--- a/document.docx
+++ b/document.docx
@@ -1,6 +1,6 @@
 
 <file path=word/document.xml><?xml version="1.0" encoding="utf-8"?>
-<w:document xmlns:wpc="http://schemas.microsoft.com/office/word/2010/wordprocessingCanvas" xmlns:mc="http://schemas.openxmlformats.org/markup-compatibility/2006" xmlns:o="urn:schemas-microsoft-com:office:office" xmlns:r="http://schemas.openxmlformats.org/officeDocument/2006/relationships" xmlns:m="http://schemas.openxmlformats.org/officeDocument/2006/math" xmlns:v="urn:schemas-microsoft-com:vml" xmlns:wp14="http://schemas.microsoft.com/office/word/2010/wordprocessingDrawing" xmlns:wp="http://schemas.openxmlformats.org/drawingml/2006/wordprocessingDrawing" xmlns:w10="urn:schemas-microsoft-com:office:word" xmlns:w="http://schemas.openxmlformats.org/wordprocessingml/2006/main" xmlns:w14="http://schemas.microsoft.com/office/word/2010/wordml" xmlns:w15="http://schemas.microsoft.com/office/word/2012/wordml" xmlns:wpg="http://schemas.microsoft.com/office/word/2010/wordprocessingGroup" xmlns:wpi="http://schemas.microsoft.com/office/word/2010/wordprocessingInk" xmlns:wne="http://schemas.microsoft.com/office/word/2006/wordml" xmlns:wps="http://schemas.microsoft.com/office/word/2010/wordprocessingShape" mc:Ignorable="w14 w15 wp14">
+<w:document xmlns:wpc="http://schemas.microsoft.com/office/word/2010/wordprocessingCanvas" xmlns:cx="http://schemas.microsoft.com/office/drawing/2014/chartex" xmlns:mc="http://schemas.openxmlformats.org/markup-compatibility/2006" xmlns:o="urn:schemas-microsoft-com:office:office" xmlns:r="http://schemas.openxmlformats.org/officeDocument/2006/relationships" xmlns:m="http://schemas.openxmlformats.org/officeDocument/2006/math" xmlns:v="urn:schemas-microsoft-com:vml" xmlns:wp14="http://schemas.microsoft.com/office/word/2010/wordprocessingDrawing" xmlns:wp="http://schemas.openxmlformats.org/drawingml/2006/wordprocessingDrawing" xmlns:w10="urn:schemas-microsoft-com:office:word" xmlns:w="http://schemas.openxmlformats.org/wordprocessingml/2006/main" xmlns:w14="http://schemas.microsoft.com/office/word/2010/wordml" xmlns:w15="http://schemas.microsoft.com/office/word/2012/wordml" xmlns:w16se="http://schemas.microsoft.com/office/word/2015/wordml/symex" xmlns:wpg="http://schemas.microsoft.com/office/word/2010/wordprocessingGroup" xmlns:wpi="http://schemas.microsoft.com/office/word/2010/wordprocessingInk" xmlns:wne="http://schemas.microsoft.com/office/word/2006/wordml" xmlns:wps="http://schemas.microsoft.com/office/word/2010/wordprocessingShape" mc:Ignorable="w14 w15 w16se wp14">
   <w:body>
     <w:p>
       <w:pPr>
@@ -26,8 +26,10 @@
           <w:rtl/>
           <w:lang w:bidi="fa-IR"/>
         </w:rPr>
-        <w:t>بسمه تعالی</w:t>
-      </w:r>
+        <w:t>به نام خدا</w:t>
+      </w:r>
+      <w:bookmarkStart w:id="0" w:name="_GoBack"/>
+      <w:bookmarkEnd w:id="0"/>
     </w:p>
     <w:p>
       <w:pPr>
@@ -88,7 +90,7 @@
         <w:bidi/>
         <w:jc w:val="both"/>
         <w:rPr>
-          <w:rFonts w:cs="B Nazanin" w:hint="cs"/>
+          <w:rFonts w:cs="B Nazanin"/>
           <w:sz w:val="28"/>
           <w:szCs w:val="28"/>
           <w:rtl/>
@@ -136,13 +138,23 @@
         <w:bidi/>
         <w:jc w:val="both"/>
         <w:rPr>
+          <w:rFonts w:cs="B Nazanin"/>
+          <w:sz w:val="28"/>
+          <w:szCs w:val="28"/>
+          <w:rtl/>
+          <w:lang w:bidi="fa-IR"/>
+        </w:rPr>
+      </w:pPr>
+      <w:r>
+        <w:rPr>
           <w:rFonts w:cs="B Nazanin" w:hint="cs"/>
           <w:sz w:val="28"/>
           <w:szCs w:val="28"/>
           <w:rtl/>
           <w:lang w:bidi="fa-IR"/>
         </w:rPr>
-      </w:pPr>
+        <w:t>در این سیستم می توان یک پروژه را تعریف و بعد از درج مشخصات آن مانند عنوان پروژه ، زما</w:t>
+      </w:r>
       <w:r>
         <w:rPr>
           <w:rFonts w:cs="B Nazanin" w:hint="cs"/>
@@ -151,7 +163,7 @@
           <w:rtl/>
           <w:lang w:bidi="fa-IR"/>
         </w:rPr>
-        <w:t>در این سیستم می توان یک پروژه را تعریف و بعد از درج مشخصات آن مانند عنوان پروژه ، زما</w:t>
+        <w:t xml:space="preserve">ن شروع ، زمان پایان و ... کاربرانی که قرار است پروژه را پیاده سازی کنند به آن اضافه خواهد شد. کاربرانی که به این پروژه اضافه شدند با توجه به حق دسترسی که به آن ها داده شده است به پروژه دسترسی خواهند داشت و می توانند </w:t>
       </w:r>
       <w:r>
         <w:rPr>
@@ -161,8 +173,21 @@
           <w:rtl/>
           <w:lang w:bidi="fa-IR"/>
         </w:rPr>
-        <w:t xml:space="preserve">ن شروع ، زمان پایان و ... کاربرانی که قرار است پروژه را پیاده سازی کنند به آن اضافه خواهد شد. کاربرانی که به این پروژه اضافه شدند با توجه به حق دسترسی که به آن ها داده شده است به پروژه دسترسی خواهند داشت و می توانند </w:t>
-      </w:r>
+        <w:t>مشخصات درج شده برای پروژه و همچنین زمانبندی های تعیین شده برای آن را مشاهده کنند همچنین می توانند به فایل هایی که از قبل توسط ادمین برای پروژه ثبت شده است (داکیومنت و غیره ) را دانلود کرده و از آن استفاده نمایند. کاربران می توانند از طریق سیستم گزارش های درخواستی مدیر پروژه را به وی ارائه نمایند. کاربران می توانند هر بار یک پشتیبان از پروژه ی خود در این سیستم ثبت نمایند. سیستم می تواند با دادن آلارم به کاربر نزدیک شدن به پایان زمانبندی را به وی ارائه نماید.</w:t>
+      </w:r>
+    </w:p>
+    <w:p>
+      <w:pPr>
+        <w:bidi/>
+        <w:jc w:val="both"/>
+        <w:rPr>
+          <w:rFonts w:cs="B Nazanin"/>
+          <w:sz w:val="28"/>
+          <w:szCs w:val="28"/>
+          <w:rtl/>
+          <w:lang w:bidi="fa-IR"/>
+        </w:rPr>
+      </w:pPr>
       <w:r>
         <w:rPr>
           <w:rFonts w:cs="B Nazanin" w:hint="cs"/>
@@ -171,7 +196,7 @@
           <w:rtl/>
           <w:lang w:bidi="fa-IR"/>
         </w:rPr>
-        <w:t>مشخصات درج شده برای پروژه و همچنین زمانبندی های تعیین شده برای آن را مشاهده کنند همچنین می توانند به فایل هایی که از قبل توسط ادمین برای پروژه ثبت شده است (داکیومنت و غیره ) را دانلود کرده و از آن استفاده نمایند. کاربران می توانند از طریق سیستم گزارش های درخواستی مدیر پروژه را به وی ارائه نمایند. کاربران می توانند هر بار یک پشتیبان از پروژه ی خود در این سیستم ثبت نمایند. سیستم می تواند با دادن آلارم به کاربر نزدیک شدن به پایان زمانبندی را به وی ارائه نماید.</w:t>
+        <w:t>همچنین می توان با استفاده از این سیستم مسئولیت هر فرد در پروژه را تعیین کرد. با استفاده از این سیستم می توان مشخص کرد یک فرد به کدام گزینه های( مانند ویرایش ، حذف و ..) در یک بخش دسترسی داشته باشد. در این سیستم یک بخش پیام رسانی وجود دارد که با استفاده از آن می توان به کلیه کسانی که عضو سیستم هستند پیام ارسال کرد.</w:t>
       </w:r>
     </w:p>
     <w:p>
@@ -179,30 +204,7 @@
         <w:bidi/>
         <w:jc w:val="both"/>
         <w:rPr>
-          <w:rFonts w:cs="B Nazanin" w:hint="cs"/>
-          <w:sz w:val="28"/>
-          <w:szCs w:val="28"/>
-          <w:rtl/>
-          <w:lang w:bidi="fa-IR"/>
-        </w:rPr>
-      </w:pPr>
-      <w:r>
-        <w:rPr>
-          <w:rFonts w:cs="B Nazanin" w:hint="cs"/>
-          <w:sz w:val="28"/>
-          <w:szCs w:val="28"/>
-          <w:rtl/>
-          <w:lang w:bidi="fa-IR"/>
-        </w:rPr>
-        <w:t>همچنین می توان با استفاده از این سیستم مسئولیت هر فرد در پروژه را تعیین کرد. با استفاده از این سیستم می توان مشخص کرد یک فرد به کدام گزینه های( مانند ویرایش ، حذف و ..) در یک بخش دسترسی داشته باشد. در این سیستم یک بخش پیام رسانی وجود دارد که با استفاده از آن می توان به کلیه کسانی که عضو سیستم هستند پیام ارسال کرد.</w:t>
-      </w:r>
-    </w:p>
-    <w:p>
-      <w:pPr>
-        <w:bidi/>
-        <w:jc w:val="both"/>
-        <w:rPr>
-          <w:rFonts w:cs="B Nazanin" w:hint="cs"/>
+          <w:rFonts w:cs="B Nazanin"/>
           <w:sz w:val="28"/>
           <w:szCs w:val="28"/>
           <w:rtl/>
@@ -230,7 +232,7 @@
         <w:bidi/>
         <w:jc w:val="both"/>
         <w:rPr>
-          <w:rFonts w:cs="B Nazanin" w:hint="cs"/>
+          <w:rFonts w:cs="B Nazanin"/>
           <w:sz w:val="28"/>
           <w:szCs w:val="28"/>
           <w:lang w:bidi="fa-IR"/>
@@ -257,7 +259,7 @@
         <w:bidi/>
         <w:jc w:val="both"/>
         <w:rPr>
-          <w:rFonts w:cs="B Nazanin" w:hint="cs"/>
+          <w:rFonts w:cs="B Nazanin"/>
           <w:sz w:val="28"/>
           <w:szCs w:val="28"/>
           <w:lang w:bidi="fa-IR"/>
@@ -284,7 +286,7 @@
         <w:bidi/>
         <w:jc w:val="both"/>
         <w:rPr>
-          <w:rFonts w:cs="B Nazanin" w:hint="cs"/>
+          <w:rFonts w:cs="B Nazanin"/>
           <w:sz w:val="28"/>
           <w:szCs w:val="28"/>
           <w:lang w:bidi="fa-IR"/>
@@ -333,7 +335,7 @@
         <w:bidi/>
         <w:jc w:val="both"/>
         <w:rPr>
-          <w:rFonts w:cs="B Nazanin" w:hint="cs"/>
+          <w:rFonts w:cs="B Nazanin"/>
           <w:sz w:val="28"/>
           <w:szCs w:val="28"/>
           <w:lang w:bidi="fa-IR"/>
@@ -350,11 +352,232 @@
         <w:bidi/>
         <w:jc w:val="both"/>
         <w:rPr>
+          <w:rFonts w:cs="B Nazanin"/>
+          <w:b/>
+          <w:bCs/>
+          <w:sz w:val="32"/>
+          <w:szCs w:val="32"/>
+          <w:lang w:bidi="fa-IR"/>
+        </w:rPr>
+      </w:pPr>
+      <w:r>
+        <w:rPr>
           <w:rFonts w:cs="B Nazanin" w:hint="cs"/>
           <w:b/>
           <w:bCs/>
           <w:sz w:val="32"/>
           <w:szCs w:val="32"/>
+          <w:rtl/>
+          <w:lang w:bidi="fa-IR"/>
+        </w:rPr>
+        <w:t>مدیریت پروژه : وظایف این بخش به تفکیک شامل:</w:t>
+      </w:r>
+    </w:p>
+    <w:p>
+      <w:pPr>
+        <w:pStyle w:val="ListParagraph"/>
+        <w:numPr>
+          <w:ilvl w:val="0"/>
+          <w:numId w:val="6"/>
+        </w:numPr>
+        <w:bidi/>
+        <w:jc w:val="both"/>
+        <w:rPr>
+          <w:rFonts w:cs="B Nazanin"/>
+          <w:sz w:val="28"/>
+          <w:szCs w:val="28"/>
+          <w:lang w:bidi="fa-IR"/>
+        </w:rPr>
+      </w:pPr>
+      <w:r>
+        <w:rPr>
+          <w:rFonts w:cs="B Nazanin" w:hint="cs"/>
+          <w:sz w:val="28"/>
+          <w:szCs w:val="28"/>
+          <w:rtl/>
+          <w:lang w:bidi="fa-IR"/>
+        </w:rPr>
+        <w:t xml:space="preserve">ثبت، ویرایش، حذف پروژه </w:t>
+      </w:r>
+    </w:p>
+    <w:p>
+      <w:pPr>
+        <w:pStyle w:val="ListParagraph"/>
+        <w:numPr>
+          <w:ilvl w:val="0"/>
+          <w:numId w:val="6"/>
+        </w:numPr>
+        <w:bidi/>
+        <w:jc w:val="both"/>
+        <w:rPr>
+          <w:rFonts w:cs="B Nazanin"/>
+          <w:sz w:val="28"/>
+          <w:szCs w:val="28"/>
+          <w:lang w:bidi="fa-IR"/>
+        </w:rPr>
+      </w:pPr>
+      <w:r>
+        <w:rPr>
+          <w:rFonts w:cs="B Nazanin" w:hint="cs"/>
+          <w:sz w:val="28"/>
+          <w:szCs w:val="28"/>
+          <w:rtl/>
+          <w:lang w:bidi="fa-IR"/>
+        </w:rPr>
+        <w:lastRenderedPageBreak/>
+        <w:t>تعیین کسانی که پروژه را انجام می دهند و مسئولیت هر فرد در پروژه</w:t>
+      </w:r>
+    </w:p>
+    <w:p>
+      <w:pPr>
+        <w:pStyle w:val="ListParagraph"/>
+        <w:numPr>
+          <w:ilvl w:val="0"/>
+          <w:numId w:val="6"/>
+        </w:numPr>
+        <w:bidi/>
+        <w:jc w:val="both"/>
+        <w:rPr>
+          <w:rFonts w:cs="B Nazanin"/>
+          <w:sz w:val="28"/>
+          <w:szCs w:val="28"/>
+          <w:lang w:bidi="fa-IR"/>
+        </w:rPr>
+      </w:pPr>
+      <w:r>
+        <w:rPr>
+          <w:rFonts w:cs="B Nazanin" w:hint="cs"/>
+          <w:sz w:val="28"/>
+          <w:szCs w:val="28"/>
+          <w:rtl/>
+          <w:lang w:bidi="fa-IR"/>
+        </w:rPr>
+        <w:t>ثبت داکیومنت پروژه و فایلهای مورد نیاز دیگر</w:t>
+      </w:r>
+    </w:p>
+    <w:p>
+      <w:pPr>
+        <w:pStyle w:val="ListParagraph"/>
+        <w:numPr>
+          <w:ilvl w:val="0"/>
+          <w:numId w:val="6"/>
+        </w:numPr>
+        <w:bidi/>
+        <w:jc w:val="both"/>
+        <w:rPr>
+          <w:rFonts w:cs="B Nazanin"/>
+          <w:sz w:val="28"/>
+          <w:szCs w:val="28"/>
+          <w:lang w:bidi="fa-IR"/>
+        </w:rPr>
+      </w:pPr>
+      <w:r>
+        <w:rPr>
+          <w:rFonts w:cs="B Nazanin" w:hint="cs"/>
+          <w:sz w:val="28"/>
+          <w:szCs w:val="28"/>
+          <w:rtl/>
+          <w:lang w:bidi="fa-IR"/>
+        </w:rPr>
+        <w:t>ذخیره ی پروژه های انجام شده توسط فرد در هر مرحله</w:t>
+      </w:r>
+    </w:p>
+    <w:p>
+      <w:pPr>
+        <w:pStyle w:val="ListParagraph"/>
+        <w:numPr>
+          <w:ilvl w:val="0"/>
+          <w:numId w:val="6"/>
+        </w:numPr>
+        <w:bidi/>
+        <w:jc w:val="both"/>
+        <w:rPr>
+          <w:rFonts w:cs="B Nazanin"/>
+          <w:sz w:val="28"/>
+          <w:szCs w:val="28"/>
+          <w:lang w:bidi="fa-IR"/>
+        </w:rPr>
+      </w:pPr>
+      <w:r>
+        <w:rPr>
+          <w:rFonts w:cs="B Nazanin" w:hint="cs"/>
+          <w:sz w:val="28"/>
+          <w:szCs w:val="28"/>
+          <w:rtl/>
+          <w:lang w:bidi="fa-IR"/>
+        </w:rPr>
+        <w:t>ثبت گزارش ها توسط کسانی که پروژه را انجام می دهند.</w:t>
+      </w:r>
+    </w:p>
+    <w:p>
+      <w:pPr>
+        <w:pStyle w:val="ListParagraph"/>
+        <w:numPr>
+          <w:ilvl w:val="0"/>
+          <w:numId w:val="6"/>
+        </w:numPr>
+        <w:bidi/>
+        <w:jc w:val="both"/>
+        <w:rPr>
+          <w:rFonts w:cs="B Nazanin"/>
+          <w:sz w:val="28"/>
+          <w:szCs w:val="28"/>
+          <w:lang w:bidi="fa-IR"/>
+        </w:rPr>
+      </w:pPr>
+      <w:r>
+        <w:rPr>
+          <w:rFonts w:cs="B Nazanin" w:hint="cs"/>
+          <w:sz w:val="28"/>
+          <w:szCs w:val="28"/>
+          <w:rtl/>
+          <w:lang w:bidi="fa-IR"/>
+        </w:rPr>
+        <w:t>نمایش زمانبندی ارائه شده برای انجام پروژه و آلارم های مورد نیاز</w:t>
+      </w:r>
+    </w:p>
+    <w:p>
+      <w:pPr>
+        <w:pStyle w:val="ListParagraph"/>
+        <w:numPr>
+          <w:ilvl w:val="0"/>
+          <w:numId w:val="6"/>
+        </w:numPr>
+        <w:bidi/>
+        <w:jc w:val="both"/>
+        <w:rPr>
+          <w:rFonts w:cs="B Nazanin"/>
+          <w:sz w:val="28"/>
+          <w:szCs w:val="28"/>
+          <w:lang w:bidi="fa-IR"/>
+        </w:rPr>
+      </w:pPr>
+      <w:r>
+        <w:rPr>
+          <w:rFonts w:cs="B Nazanin" w:hint="cs"/>
+          <w:sz w:val="28"/>
+          <w:szCs w:val="28"/>
+          <w:rtl/>
+          <w:lang w:bidi="fa-IR"/>
+        </w:rPr>
+        <w:t>نمایش روند پیشرفت کار.</w:t>
+      </w:r>
+    </w:p>
+    <w:p>
+      <w:pPr>
+        <w:pStyle w:val="ListParagraph"/>
+        <w:numPr>
+          <w:ilvl w:val="0"/>
+          <w:numId w:val="2"/>
+        </w:numPr>
+        <w:bidi/>
+        <w:jc w:val="both"/>
+        <w:rPr>
+          <w:rFonts w:cs="B Nazanin"/>
+          <w:b/>
+          <w:bCs/>
+          <w:sz w:val="32"/>
+          <w:szCs w:val="32"/>
           <w:lang w:bidi="fa-IR"/>
         </w:rPr>
       </w:pPr>
@@ -368,7 +591,7 @@
           <w:rtl/>
           <w:lang w:bidi="fa-IR"/>
         </w:rPr>
-        <w:t>مدیریت پروژه : وظایف این بخش به تفکیک شامل:</w:t>
+        <w:t>مدیریت کاربران : نیازمندی های بخش مدیریت کاربران:</w:t>
       </w:r>
     </w:p>
     <w:p>
@@ -376,26 +599,26 @@
         <w:pStyle w:val="ListParagraph"/>
         <w:numPr>
           <w:ilvl w:val="0"/>
-          <w:numId w:val="6"/>
+          <w:numId w:val="5"/>
         </w:numPr>
         <w:bidi/>
         <w:jc w:val="both"/>
         <w:rPr>
+          <w:rFonts w:cs="B Nazanin"/>
+          <w:sz w:val="28"/>
+          <w:szCs w:val="28"/>
+          <w:lang w:bidi="fa-IR"/>
+        </w:rPr>
+      </w:pPr>
+      <w:r>
+        <w:rPr>
           <w:rFonts w:cs="B Nazanin" w:hint="cs"/>
           <w:sz w:val="28"/>
           <w:szCs w:val="28"/>
-          <w:lang w:bidi="fa-IR"/>
-        </w:rPr>
-      </w:pPr>
-      <w:r>
-        <w:rPr>
-          <w:rFonts w:cs="B Nazanin" w:hint="cs"/>
-          <w:sz w:val="28"/>
-          <w:szCs w:val="28"/>
-          <w:rtl/>
-          <w:lang w:bidi="fa-IR"/>
-        </w:rPr>
-        <w:t xml:space="preserve">ثبت، ویرایش، حذف پروژه </w:t>
+          <w:rtl/>
+          <w:lang w:bidi="fa-IR"/>
+        </w:rPr>
+        <w:t>درج، حذف و ویرایش کاربران</w:t>
       </w:r>
     </w:p>
     <w:p>
@@ -403,162 +626,26 @@
         <w:pStyle w:val="ListParagraph"/>
         <w:numPr>
           <w:ilvl w:val="0"/>
-          <w:numId w:val="6"/>
+          <w:numId w:val="5"/>
         </w:numPr>
         <w:bidi/>
         <w:jc w:val="both"/>
         <w:rPr>
+          <w:rFonts w:cs="B Nazanin"/>
+          <w:sz w:val="28"/>
+          <w:szCs w:val="28"/>
+          <w:lang w:bidi="fa-IR"/>
+        </w:rPr>
+      </w:pPr>
+      <w:r>
+        <w:rPr>
           <w:rFonts w:cs="B Nazanin" w:hint="cs"/>
           <w:sz w:val="28"/>
           <w:szCs w:val="28"/>
-          <w:lang w:bidi="fa-IR"/>
-        </w:rPr>
-      </w:pPr>
-      <w:r>
-        <w:rPr>
-          <w:rFonts w:cs="B Nazanin" w:hint="cs"/>
-          <w:sz w:val="28"/>
-          <w:szCs w:val="28"/>
-          <w:rtl/>
-          <w:lang w:bidi="fa-IR"/>
-        </w:rPr>
-        <w:lastRenderedPageBreak/>
-        <w:t>تعیین کسانی که پروژه را انجام می دهند و مسئولیت هر فرد در پروژه</w:t>
-      </w:r>
-    </w:p>
-    <w:p>
-      <w:pPr>
-        <w:pStyle w:val="ListParagraph"/>
-        <w:numPr>
-          <w:ilvl w:val="0"/>
-          <w:numId w:val="6"/>
-        </w:numPr>
-        <w:bidi/>
-        <w:jc w:val="both"/>
-        <w:rPr>
-          <w:rFonts w:cs="B Nazanin" w:hint="cs"/>
-          <w:sz w:val="28"/>
-          <w:szCs w:val="28"/>
-          <w:lang w:bidi="fa-IR"/>
-        </w:rPr>
-      </w:pPr>
-      <w:r>
-        <w:rPr>
-          <w:rFonts w:cs="B Nazanin" w:hint="cs"/>
-          <w:sz w:val="28"/>
-          <w:szCs w:val="28"/>
-          <w:rtl/>
-          <w:lang w:bidi="fa-IR"/>
-        </w:rPr>
-        <w:t>ثبت داکیومنت پروژه و فایلهای مورد نیاز دیگر</w:t>
-      </w:r>
-    </w:p>
-    <w:p>
-      <w:pPr>
-        <w:pStyle w:val="ListParagraph"/>
-        <w:numPr>
-          <w:ilvl w:val="0"/>
-          <w:numId w:val="6"/>
-        </w:numPr>
-        <w:bidi/>
-        <w:jc w:val="both"/>
-        <w:rPr>
-          <w:rFonts w:cs="B Nazanin"/>
-          <w:sz w:val="28"/>
-          <w:szCs w:val="28"/>
-          <w:lang w:bidi="fa-IR"/>
-        </w:rPr>
-      </w:pPr>
-      <w:r>
-        <w:rPr>
-          <w:rFonts w:cs="B Nazanin" w:hint="cs"/>
-          <w:sz w:val="28"/>
-          <w:szCs w:val="28"/>
-          <w:rtl/>
-          <w:lang w:bidi="fa-IR"/>
-        </w:rPr>
-        <w:t>ذخیره ی پروژه های انجام شده توسط فرد در هر مرحله</w:t>
-      </w:r>
-    </w:p>
-    <w:p>
-      <w:pPr>
-        <w:pStyle w:val="ListParagraph"/>
-        <w:numPr>
-          <w:ilvl w:val="0"/>
-          <w:numId w:val="6"/>
-        </w:numPr>
-        <w:bidi/>
-        <w:jc w:val="both"/>
-        <w:rPr>
-          <w:rFonts w:cs="B Nazanin"/>
-          <w:sz w:val="28"/>
-          <w:szCs w:val="28"/>
-          <w:lang w:bidi="fa-IR"/>
-        </w:rPr>
-      </w:pPr>
-      <w:r>
-        <w:rPr>
-          <w:rFonts w:cs="B Nazanin" w:hint="cs"/>
-          <w:sz w:val="28"/>
-          <w:szCs w:val="28"/>
-          <w:rtl/>
-          <w:lang w:bidi="fa-IR"/>
-        </w:rPr>
-        <w:t>ثبت گزارش ها توسط کسانی که پروژه را انجام می دهند.</w:t>
-      </w:r>
-    </w:p>
-    <w:p>
-      <w:pPr>
-        <w:pStyle w:val="ListParagraph"/>
-        <w:numPr>
-          <w:ilvl w:val="0"/>
-          <w:numId w:val="6"/>
-        </w:numPr>
-        <w:bidi/>
-        <w:jc w:val="both"/>
-        <w:rPr>
-          <w:rFonts w:cs="B Nazanin" w:hint="cs"/>
-          <w:sz w:val="28"/>
-          <w:szCs w:val="28"/>
-          <w:lang w:bidi="fa-IR"/>
-        </w:rPr>
-      </w:pPr>
-      <w:r>
-        <w:rPr>
-          <w:rFonts w:cs="B Nazanin" w:hint="cs"/>
-          <w:sz w:val="28"/>
-          <w:szCs w:val="28"/>
-          <w:rtl/>
-          <w:lang w:bidi="fa-IR"/>
-        </w:rPr>
-        <w:t>نمایش زمانبندی ارائه شده برای انجام پروژه و آلارم های مورد نیاز</w:t>
-      </w:r>
-    </w:p>
-    <w:p>
-      <w:pPr>
-        <w:pStyle w:val="ListParagraph"/>
-        <w:numPr>
-          <w:ilvl w:val="0"/>
-          <w:numId w:val="6"/>
-        </w:numPr>
-        <w:bidi/>
-        <w:jc w:val="both"/>
-        <w:rPr>
-          <w:rFonts w:cs="B Nazanin" w:hint="cs"/>
-          <w:sz w:val="28"/>
-          <w:szCs w:val="28"/>
-          <w:lang w:bidi="fa-IR"/>
-        </w:rPr>
-      </w:pPr>
-      <w:r>
-        <w:rPr>
-          <w:rFonts w:cs="B Nazanin" w:hint="cs"/>
-          <w:sz w:val="28"/>
-          <w:szCs w:val="28"/>
-          <w:rtl/>
-          <w:lang w:bidi="fa-IR"/>
-        </w:rPr>
-        <w:t>نمایش روند پیشرفت کار.</w:t>
+          <w:rtl/>
+          <w:lang w:bidi="fa-IR"/>
+        </w:rPr>
+        <w:t>امکان ایجاد سطح دسترسی( ادمین ،مدیر پروژه ، برنامه نویس و ...) به صورتی که دسترسی به ریز بخش ها را نیز بتوان تعیین کرد.</w:t>
       </w:r>
     </w:p>
     <w:p>
@@ -574,8 +661,8 @@
           <w:rFonts w:cs="B Nazanin"/>
           <w:b/>
           <w:bCs/>
-          <w:sz w:val="32"/>
-          <w:szCs w:val="32"/>
+          <w:sz w:val="28"/>
+          <w:szCs w:val="28"/>
           <w:lang w:bidi="fa-IR"/>
         </w:rPr>
       </w:pPr>
@@ -589,7 +676,7 @@
           <w:rtl/>
           <w:lang w:bidi="fa-IR"/>
         </w:rPr>
-        <w:t>مدیریت کاربران : نیازمندی های بخش مدیریت کاربران:</w:t>
+        <w:t>مدیریت تکنولوژی ها</w:t>
       </w:r>
     </w:p>
     <w:p>
@@ -597,53 +684,26 @@
         <w:pStyle w:val="ListParagraph"/>
         <w:numPr>
           <w:ilvl w:val="0"/>
-          <w:numId w:val="5"/>
+          <w:numId w:val="10"/>
         </w:numPr>
         <w:bidi/>
         <w:jc w:val="both"/>
         <w:rPr>
+          <w:rFonts w:cs="B Nazanin"/>
+          <w:sz w:val="28"/>
+          <w:szCs w:val="28"/>
+          <w:lang w:bidi="fa-IR"/>
+        </w:rPr>
+      </w:pPr>
+      <w:r>
+        <w:rPr>
           <w:rFonts w:cs="B Nazanin" w:hint="cs"/>
           <w:sz w:val="28"/>
           <w:szCs w:val="28"/>
-          <w:lang w:bidi="fa-IR"/>
-        </w:rPr>
-      </w:pPr>
-      <w:r>
-        <w:rPr>
-          <w:rFonts w:cs="B Nazanin" w:hint="cs"/>
-          <w:sz w:val="28"/>
-          <w:szCs w:val="28"/>
-          <w:rtl/>
-          <w:lang w:bidi="fa-IR"/>
-        </w:rPr>
-        <w:t>درج، حذف و ویرایش کاربران</w:t>
-      </w:r>
-    </w:p>
-    <w:p>
-      <w:pPr>
-        <w:pStyle w:val="ListParagraph"/>
-        <w:numPr>
-          <w:ilvl w:val="0"/>
-          <w:numId w:val="5"/>
-        </w:numPr>
-        <w:bidi/>
-        <w:jc w:val="both"/>
-        <w:rPr>
-          <w:rFonts w:cs="B Nazanin"/>
-          <w:sz w:val="28"/>
-          <w:szCs w:val="28"/>
-          <w:lang w:bidi="fa-IR"/>
-        </w:rPr>
-      </w:pPr>
-      <w:r>
-        <w:rPr>
-          <w:rFonts w:cs="B Nazanin" w:hint="cs"/>
-          <w:sz w:val="28"/>
-          <w:szCs w:val="28"/>
-          <w:rtl/>
-          <w:lang w:bidi="fa-IR"/>
-        </w:rPr>
-        <w:t>امکان ایجاد سطح دسترسی( ادمین ،مدیر پروژه ، برنامه نویس و ...) به صورتی که دسترسی به ریز بخش ها را نیز بتوان تعیین کرد.</w:t>
+          <w:rtl/>
+          <w:lang w:bidi="fa-IR"/>
+        </w:rPr>
+        <w:t>درج ، ویرایش، حذف( تکنولوژی شامل ابزارها، زبان های برنامه نویسی و فناوری های مورد استفاده در هر پروژه می باشد.)</w:t>
       </w:r>
     </w:p>
     <w:p>
@@ -657,8 +717,6 @@
         <w:jc w:val="both"/>
         <w:rPr>
           <w:rFonts w:cs="B Nazanin"/>
-          <w:b/>
-          <w:bCs/>
           <w:sz w:val="28"/>
           <w:szCs w:val="28"/>
           <w:lang w:bidi="fa-IR"/>
@@ -667,14 +725,12 @@
       <w:r>
         <w:rPr>
           <w:rFonts w:cs="B Nazanin" w:hint="cs"/>
-          <w:b/>
-          <w:bCs/>
-          <w:sz w:val="32"/>
-          <w:szCs w:val="32"/>
-          <w:rtl/>
-          <w:lang w:bidi="fa-IR"/>
-        </w:rPr>
-        <w:t>مدیریت تکنولوژی ها</w:t>
+          <w:sz w:val="28"/>
+          <w:szCs w:val="28"/>
+          <w:rtl/>
+          <w:lang w:bidi="fa-IR"/>
+        </w:rPr>
+        <w:t>پیام رسانی</w:t>
       </w:r>
     </w:p>
     <w:p>
@@ -687,61 +743,7 @@
         <w:bidi/>
         <w:jc w:val="both"/>
         <w:rPr>
-          <w:rFonts w:cs="B Nazanin" w:hint="cs"/>
-          <w:sz w:val="28"/>
-          <w:szCs w:val="28"/>
-          <w:lang w:bidi="fa-IR"/>
-        </w:rPr>
-      </w:pPr>
-      <w:r>
-        <w:rPr>
-          <w:rFonts w:cs="B Nazanin" w:hint="cs"/>
-          <w:sz w:val="28"/>
-          <w:szCs w:val="28"/>
-          <w:rtl/>
-          <w:lang w:bidi="fa-IR"/>
-        </w:rPr>
-        <w:t>درج ، ویرایش، حذف( تکنولوژی شامل ابزارها، زبان های برنامه نویسی و فناوری های مورد استفاده در هر پروژه می باشد.)</w:t>
-      </w:r>
-    </w:p>
-    <w:p>
-      <w:pPr>
-        <w:pStyle w:val="ListParagraph"/>
-        <w:numPr>
-          <w:ilvl w:val="0"/>
-          <w:numId w:val="2"/>
-        </w:numPr>
-        <w:bidi/>
-        <w:jc w:val="both"/>
-        <w:rPr>
-          <w:rFonts w:cs="B Nazanin" w:hint="cs"/>
-          <w:sz w:val="28"/>
-          <w:szCs w:val="28"/>
-          <w:lang w:bidi="fa-IR"/>
-        </w:rPr>
-      </w:pPr>
-      <w:r>
-        <w:rPr>
-          <w:rFonts w:cs="B Nazanin" w:hint="cs"/>
-          <w:sz w:val="28"/>
-          <w:szCs w:val="28"/>
-          <w:rtl/>
-          <w:lang w:bidi="fa-IR"/>
-        </w:rPr>
-        <w:t>پیام رسانی</w:t>
-      </w:r>
-    </w:p>
-    <w:p>
-      <w:pPr>
-        <w:pStyle w:val="ListParagraph"/>
-        <w:numPr>
-          <w:ilvl w:val="0"/>
-          <w:numId w:val="10"/>
-        </w:numPr>
-        <w:bidi/>
-        <w:jc w:val="both"/>
-        <w:rPr>
-          <w:rFonts w:cs="B Nazanin" w:hint="cs"/>
+          <w:rFonts w:cs="B Nazanin"/>
           <w:sz w:val="28"/>
           <w:szCs w:val="28"/>
           <w:lang w:bidi="fa-IR"/>
@@ -1452,8 +1454,6 @@
           </wp:inline>
         </w:drawing>
       </w:r>
-      <w:bookmarkStart w:id="0" w:name="_GoBack"/>
-      <w:bookmarkEnd w:id="0"/>
     </w:p>
     <w:sectPr>
       <w:pgSz w:w="12240" w:h="15840"/>
@@ -1466,7 +1466,7 @@
 </file>
 
 <file path=word/numbering.xml><?xml version="1.0" encoding="utf-8"?>
-<w:numbering xmlns:wpc="http://schemas.microsoft.com/office/word/2010/wordprocessingCanvas" xmlns:mc="http://schemas.openxmlformats.org/markup-compatibility/2006" xmlns:o="urn:schemas-microsoft-com:office:office" xmlns:r="http://schemas.openxmlformats.org/officeDocument/2006/relationships" xmlns:m="http://schemas.openxmlformats.org/officeDocument/2006/math" xmlns:v="urn:schemas-microsoft-com:vml" xmlns:wp14="http://schemas.microsoft.com/office/word/2010/wordprocessingDrawing" xmlns:wp="http://schemas.openxmlformats.org/drawingml/2006/wordprocessingDrawing" xmlns:w10="urn:schemas-microsoft-com:office:word" xmlns:w="http://schemas.openxmlformats.org/wordprocessingml/2006/main" xmlns:w14="http://schemas.microsoft.com/office/word/2010/wordml" xmlns:w15="http://schemas.microsoft.com/office/word/2012/wordml" xmlns:wpg="http://schemas.microsoft.com/office/word/2010/wordprocessingGroup" xmlns:wpi="http://schemas.microsoft.com/office/word/2010/wordprocessingInk" xmlns:wne="http://schemas.microsoft.com/office/word/2006/wordml" xmlns:wps="http://schemas.microsoft.com/office/word/2010/wordprocessingShape" mc:Ignorable="w14 w15 wp14">
+<w:numbering xmlns:wpc="http://schemas.microsoft.com/office/word/2010/wordprocessingCanvas" xmlns:cx="http://schemas.microsoft.com/office/drawing/2014/chartex" xmlns:mc="http://schemas.openxmlformats.org/markup-compatibility/2006" xmlns:o="urn:schemas-microsoft-com:office:office" xmlns:r="http://schemas.openxmlformats.org/officeDocument/2006/relationships" xmlns:m="http://schemas.openxmlformats.org/officeDocument/2006/math" xmlns:v="urn:schemas-microsoft-com:vml" xmlns:wp14="http://schemas.microsoft.com/office/word/2010/wordprocessingDrawing" xmlns:wp="http://schemas.openxmlformats.org/drawingml/2006/wordprocessingDrawing" xmlns:w10="urn:schemas-microsoft-com:office:word" xmlns:w="http://schemas.openxmlformats.org/wordprocessingml/2006/main" xmlns:w14="http://schemas.microsoft.com/office/word/2010/wordml" xmlns:w15="http://schemas.microsoft.com/office/word/2012/wordml" xmlns:w16se="http://schemas.microsoft.com/office/word/2015/wordml/symex" xmlns:wpg="http://schemas.microsoft.com/office/word/2010/wordprocessingGroup" xmlns:wpi="http://schemas.microsoft.com/office/word/2010/wordprocessingInk" xmlns:wne="http://schemas.microsoft.com/office/word/2006/wordml" xmlns:wps="http://schemas.microsoft.com/office/word/2010/wordprocessingShape" mc:Ignorable="w14 w15 w16se wp14">
   <w:abstractNum w:abstractNumId="0" w15:restartNumberingAfterBreak="0">
     <w:nsid w:val="038F44EC"/>
     <w:multiLevelType w:val="hybridMultilevel"/>
@@ -2487,7 +2487,7 @@
 </file>
 
 <file path=word/styles.xml><?xml version="1.0" encoding="utf-8"?>
-<w:styles xmlns:mc="http://schemas.openxmlformats.org/markup-compatibility/2006" xmlns:r="http://schemas.openxmlformats.org/officeDocument/2006/relationships" xmlns:w="http://schemas.openxmlformats.org/wordprocessingml/2006/main" xmlns:w14="http://schemas.microsoft.com/office/word/2010/wordml" xmlns:w15="http://schemas.microsoft.com/office/word/2012/wordml" mc:Ignorable="w14 w15">
+<w:styles xmlns:mc="http://schemas.openxmlformats.org/markup-compatibility/2006" xmlns:r="http://schemas.openxmlformats.org/officeDocument/2006/relationships" xmlns:w="http://schemas.openxmlformats.org/wordprocessingml/2006/main" xmlns:w14="http://schemas.microsoft.com/office/word/2010/wordml" xmlns:w15="http://schemas.microsoft.com/office/word/2012/wordml" xmlns:w16se="http://schemas.microsoft.com/office/word/2015/wordml/symex" mc:Ignorable="w14 w15 w16se">
   <w:docDefaults>
     <w:rPrDefault>
       <w:rPr>

--- a/document.docx
+++ b/document.docx
@@ -7,6 +7,17 @@
         <w:bidi/>
         <w:jc w:val="center"/>
         <w:rPr>
+          <w:rFonts w:cs="B Nazanin"/>
+          <w:b/>
+          <w:bCs/>
+          <w:sz w:val="28"/>
+          <w:szCs w:val="28"/>
+          <w:rtl/>
+          <w:lang w:bidi="fa-IR"/>
+        </w:rPr>
+      </w:pPr>
+      <w:r>
+        <w:rPr>
           <w:rFonts w:cs="B Nazanin" w:hint="cs"/>
           <w:b/>
           <w:bCs/>
@@ -15,21 +26,8 @@
           <w:rtl/>
           <w:lang w:bidi="fa-IR"/>
         </w:rPr>
-      </w:pPr>
-      <w:r>
-        <w:rPr>
-          <w:rFonts w:cs="B Nazanin" w:hint="cs"/>
-          <w:b/>
-          <w:bCs/>
-          <w:sz w:val="28"/>
-          <w:szCs w:val="28"/>
-          <w:rtl/>
-          <w:lang w:bidi="fa-IR"/>
-        </w:rPr>
         <w:t>به نام خدا</w:t>
       </w:r>
-      <w:bookmarkStart w:id="0" w:name="_GoBack"/>
-      <w:bookmarkEnd w:id="0"/>
     </w:p>
     <w:p>
       <w:pPr>
@@ -717,22 +715,28 @@
         <w:jc w:val="both"/>
         <w:rPr>
           <w:rFonts w:cs="B Nazanin"/>
-          <w:sz w:val="28"/>
-          <w:szCs w:val="28"/>
-          <w:lang w:bidi="fa-IR"/>
-        </w:rPr>
-      </w:pPr>
+          <w:b/>
+          <w:bCs/>
+          <w:sz w:val="32"/>
+          <w:szCs w:val="32"/>
+          <w:lang w:bidi="fa-IR"/>
+        </w:rPr>
+      </w:pPr>
+      <w:bookmarkStart w:id="0" w:name="_GoBack"/>
       <w:r>
         <w:rPr>
           <w:rFonts w:cs="B Nazanin" w:hint="cs"/>
-          <w:sz w:val="28"/>
-          <w:szCs w:val="28"/>
+          <w:b/>
+          <w:bCs/>
+          <w:sz w:val="32"/>
+          <w:szCs w:val="32"/>
           <w:rtl/>
           <w:lang w:bidi="fa-IR"/>
         </w:rPr>
         <w:t>پیام رسانی</w:t>
       </w:r>
     </w:p>
+    <w:bookmarkEnd w:id="0"/>
     <w:p>
       <w:pPr>
         <w:pStyle w:val="ListParagraph"/>

--- a/document.docx
+++ b/document.docx
@@ -7,17 +7,6 @@
         <w:bidi/>
         <w:jc w:val="center"/>
         <w:rPr>
-          <w:rFonts w:cs="B Nazanin"/>
-          <w:b/>
-          <w:bCs/>
-          <w:sz w:val="28"/>
-          <w:szCs w:val="28"/>
-          <w:rtl/>
-          <w:lang w:bidi="fa-IR"/>
-        </w:rPr>
-      </w:pPr>
-      <w:r>
-        <w:rPr>
           <w:rFonts w:cs="B Nazanin" w:hint="cs"/>
           <w:b/>
           <w:bCs/>
@@ -26,8 +15,21 @@
           <w:rtl/>
           <w:lang w:bidi="fa-IR"/>
         </w:rPr>
+      </w:pPr>
+      <w:r>
+        <w:rPr>
+          <w:rFonts w:cs="B Nazanin" w:hint="cs"/>
+          <w:b/>
+          <w:bCs/>
+          <w:sz w:val="28"/>
+          <w:szCs w:val="28"/>
+          <w:rtl/>
+          <w:lang w:bidi="fa-IR"/>
+        </w:rPr>
         <w:t>به نام خدا</w:t>
       </w:r>
+      <w:bookmarkStart w:id="0" w:name="_GoBack"/>
+      <w:bookmarkEnd w:id="0"/>
     </w:p>
     <w:p>
       <w:pPr>
@@ -715,28 +717,22 @@
         <w:jc w:val="both"/>
         <w:rPr>
           <w:rFonts w:cs="B Nazanin"/>
-          <w:b/>
-          <w:bCs/>
-          <w:sz w:val="32"/>
-          <w:szCs w:val="32"/>
-          <w:lang w:bidi="fa-IR"/>
-        </w:rPr>
-      </w:pPr>
-      <w:bookmarkStart w:id="0" w:name="_GoBack"/>
+          <w:sz w:val="28"/>
+          <w:szCs w:val="28"/>
+          <w:lang w:bidi="fa-IR"/>
+        </w:rPr>
+      </w:pPr>
       <w:r>
         <w:rPr>
           <w:rFonts w:cs="B Nazanin" w:hint="cs"/>
-          <w:b/>
-          <w:bCs/>
-          <w:sz w:val="32"/>
-          <w:szCs w:val="32"/>
+          <w:sz w:val="28"/>
+          <w:szCs w:val="28"/>
           <w:rtl/>
           <w:lang w:bidi="fa-IR"/>
         </w:rPr>
         <w:t>پیام رسانی</w:t>
       </w:r>
     </w:p>
-    <w:bookmarkEnd w:id="0"/>
     <w:p>
       <w:pPr>
         <w:pStyle w:val="ListParagraph"/>
